--- a/Documentacion/Documentacion/Casos de Uso/CU64 - Maestro de Produccion Consultar Turno.docx
+++ b/Documentacion/Documentacion/Casos de Uso/CU64 - Maestro de Produccion Consultar Turno.docx
@@ -597,13 +597,7 @@
               <w:rPr>
                 <w:color w:val="000000"/>
               </w:rPr>
-              <w:t>cuenta</w:t>
-            </w:r>
-            <w:r>
-              <w:rPr>
-                <w:color w:val="000000"/>
-              </w:rPr>
-              <w:t xml:space="preserve"> con los siguientes controles habilitados:</w:t>
+              <w:t>con los siguientes controles habilitados:</w:t>
             </w:r>
           </w:p>
           <w:p>
@@ -1225,7 +1219,7 @@
               <w:rPr>
                 <w:color w:val="000000"/>
               </w:rPr>
-              <w:t>giros</w:t>
+              <w:t>registros</w:t>
             </w:r>
             <w:r>
               <w:rPr>
